--- a/Stargazer_ReleaseNotes6.docx
+++ b/Stargazer_ReleaseNotes6.docx
@@ -428,7 +428,7 @@
           <w:sz w:val="32"/>
           <w:szCs w:val="32"/>
         </w:rPr>
-        <w:t>February</w:t>
+        <w:t>March</w:t>
       </w:r>
       <w:r>
         <w:rPr>
@@ -448,7 +448,7 @@
           <w:sz w:val="32"/>
           <w:szCs w:val="32"/>
         </w:rPr>
-        <w:t>24</w:t>
+        <w:t>10</w:t>
       </w:r>
       <w:r>
         <w:rPr>
@@ -539,7 +539,7 @@
           <w:b/>
           <w:bCs/>
         </w:rPr>
-        <w:t>5</w:t>
+        <w:t>6</w:t>
       </w:r>
     </w:p>
     <w:p>
@@ -632,7 +632,13 @@
         <w:t>v</w:t>
       </w:r>
       <w:r>
-        <w:t>5.0.1</w:t>
+        <w:t>6</w:t>
+      </w:r>
+      <w:r>
+        <w:t>.0.</w:t>
+      </w:r>
+      <w:r>
+        <w:t>0</w:t>
       </w:r>
     </w:p>
     <w:p>
@@ -698,7 +704,31 @@
                 <w:sz w:val="20"/>
                 <w:szCs w:val="20"/>
               </w:rPr>
-              <w:t>v5.0.1</w:t>
+              <w:t>v</w:t>
+            </w:r>
+            <w:r>
+              <w:rPr>
+                <w:rFonts w:ascii="Courier New" w:hAnsi="Courier New" w:cs="Courier New"/>
+                <w:sz w:val="20"/>
+                <w:szCs w:val="20"/>
+              </w:rPr>
+              <w:t>6</w:t>
+            </w:r>
+            <w:r>
+              <w:rPr>
+                <w:rFonts w:ascii="Courier New" w:hAnsi="Courier New" w:cs="Courier New"/>
+                <w:sz w:val="20"/>
+                <w:szCs w:val="20"/>
+              </w:rPr>
+              <w:t>.0.</w:t>
+            </w:r>
+            <w:r>
+              <w:rPr>
+                <w:rFonts w:ascii="Courier New" w:hAnsi="Courier New" w:cs="Courier New"/>
+                <w:sz w:val="20"/>
+                <w:szCs w:val="20"/>
+              </w:rPr>
+              <w:t>0</w:t>
             </w:r>
           </w:p>
         </w:tc>
@@ -871,6 +901,12 @@
         <w:rPr>
           <w:i w:val="0"/>
         </w:rPr>
+        <w:t xml:space="preserve"> Completed</w:t>
+      </w:r>
+      <w:r>
+        <w:rPr>
+          <w:i w:val="0"/>
+        </w:rPr>
         <w:t>:</w:t>
       </w:r>
     </w:p>
@@ -1045,6 +1081,11 @@
     </w:p>
     <w:p>
       <w:pPr>
+        <w:pStyle w:val="NoSpacing"/>
+      </w:pPr>
+    </w:p>
+    <w:p>
+      <w:pPr>
         <w:pStyle w:val="Heading4"/>
         <w:spacing w:before="0"/>
         <w:rPr>
@@ -1055,14 +1096,60 @@
         <w:rPr>
           <w:i w:val="0"/>
         </w:rPr>
-        <w:lastRenderedPageBreak/>
+        <w:t>Web Application Features</w:t>
+      </w:r>
+      <w:r>
+        <w:rPr>
+          <w:i w:val="0"/>
+        </w:rPr>
+        <w:t xml:space="preserve"> Incomplete</w:t>
+      </w:r>
+      <w:r>
+        <w:rPr>
+          <w:i w:val="0"/>
+        </w:rPr>
+        <w:t>:</w:t>
+      </w:r>
+      <w:r>
+        <w:rPr>
+          <w:b w:val="0"/>
+        </w:rPr>
+        <w:t xml:space="preserve"> </w:t>
+      </w:r>
+    </w:p>
+    <w:p>
+      <w:pPr>
+        <w:pStyle w:val="NoSpacing"/>
+        <w:numPr>
+          <w:ilvl w:val="0"/>
+          <w:numId w:val="10"/>
+        </w:numPr>
+      </w:pPr>
+    </w:p>
+    <w:p>
+      <w:pPr>
+        <w:pStyle w:val="NoSpacing"/>
+      </w:pPr>
+    </w:p>
+    <w:p>
+      <w:pPr>
+        <w:pStyle w:val="Heading4"/>
+        <w:spacing w:before="0"/>
+        <w:rPr>
+          <w:i w:val="0"/>
+        </w:rPr>
+      </w:pPr>
+      <w:r>
+        <w:rPr>
+          <w:i w:val="0"/>
+        </w:rPr>
         <w:t xml:space="preserve">Web Application </w:t>
       </w:r>
       <w:r>
         <w:rPr>
           <w:i w:val="0"/>
         </w:rPr>
-        <w:t>Testing</w:t>
+        <w:t>Bugs</w:t>
       </w:r>
       <w:r>
         <w:rPr>
@@ -1080,27 +1167,71 @@
     <w:p>
       <w:pPr>
         <w:pStyle w:val="NoSpacing"/>
-      </w:pPr>
-      <w:r>
-        <w:t xml:space="preserve">Testing information can be viewed in </w:t>
-      </w:r>
-      <w:r>
-        <w:t>the Stargazer</w:t>
-      </w:r>
-      <w:r>
+        <w:numPr>
+          <w:ilvl w:val="0"/>
+          <w:numId w:val="9"/>
+        </w:numPr>
+      </w:pPr>
+      <w:r>
+        <w:t>The test environment has issues</w:t>
+      </w:r>
+      <w:r>
+        <w:t xml:space="preserve"> because of </w:t>
+      </w:r>
+      <w:r>
+        <w:t>Ruby gems</w:t>
+      </w:r>
+      <w:r>
+        <w:t xml:space="preserve"> that ha</w:t>
+      </w:r>
+      <w:r>
+        <w:t>ve</w:t>
+      </w:r>
+      <w:r>
+        <w:t xml:space="preserve"> been used.</w:t>
+      </w:r>
+      <w:r>
+        <w:t xml:space="preserve"> Currently, the test database will load with errors as there is an issue with re-creating the environment from the schema.rb file which is incorrectly generated from the migrations that have been set up.</w:t>
+      </w:r>
+    </w:p>
+    <w:p>
+      <w:pPr>
+        <w:pStyle w:val="NoSpacing"/>
+      </w:pPr>
+    </w:p>
+    <w:p>
+      <w:pPr>
+        <w:pStyle w:val="Heading4"/>
+        <w:spacing w:before="0"/>
+        <w:rPr>
+          <w:i w:val="0"/>
+        </w:rPr>
+      </w:pPr>
+      <w:r>
+        <w:rPr>
+          <w:i w:val="0"/>
+        </w:rPr>
+        <w:t>Web Application Testing</w:t>
+      </w:r>
+      <w:r>
+        <w:rPr>
+          <w:i w:val="0"/>
+        </w:rPr>
+        <w:t>:</w:t>
+      </w:r>
+      <w:r>
+        <w:rPr>
+          <w:b w:val="0"/>
+        </w:rPr>
         <w:t xml:space="preserve"> </w:t>
       </w:r>
-      <w:r>
-        <w:t>test plan</w:t>
-      </w:r>
-      <w:r>
-        <w:t xml:space="preserve"> document</w:t>
-      </w:r>
-      <w:r>
-        <w:t>.</w:t>
-      </w:r>
-      <w:r>
-        <w:t xml:space="preserve"> A quick review will be placed here.</w:t>
+    </w:p>
+    <w:p>
+      <w:pPr>
+        <w:pStyle w:val="NoSpacing"/>
+      </w:pPr>
+      <w:r>
+        <w:t>Testing information can be viewed in the Stargazer test plan document. A quick review will be placed here.</w:t>
       </w:r>
     </w:p>
     <w:p>
@@ -1135,13 +1266,7 @@
         <w:pStyle w:val="NoSpacing"/>
       </w:pPr>
       <w:r>
-        <w:t xml:space="preserve">To login with an account with admin privileges, </w:t>
-      </w:r>
-      <w:r>
-        <w:t xml:space="preserve">go to </w:t>
-      </w:r>
-      <w:r>
-        <w:t>use:</w:t>
+        <w:t>To login with an account with admin privileges, go to use:</w:t>
       </w:r>
     </w:p>
     <w:p>
@@ -1228,25 +1353,7 @@
         <w:pStyle w:val="NoSpacing"/>
       </w:pPr>
       <w:r>
-        <w:t>Furthermore, in order t</w:t>
-      </w:r>
-      <w:r>
-        <w:t>o run the unit test suite for the web application, go t</w:t>
-      </w:r>
-      <w:r>
-        <w:t>o</w:t>
-      </w:r>
-      <w:r>
-        <w:t xml:space="preserve"> the root of the web application and then</w:t>
-      </w:r>
-      <w:r>
-        <w:t xml:space="preserve"> run </w:t>
-      </w:r>
-      <w:r>
-        <w:t>the following command</w:t>
-      </w:r>
-      <w:r>
-        <w:t>:</w:t>
+        <w:t>Furthermore, in order to run the unit test suite for the web application, go to the root of the web application and then run the following command:</w:t>
       </w:r>
     </w:p>
     <w:tbl>
@@ -1280,6 +1387,11 @@
         </w:tc>
       </w:tr>
     </w:tbl>
+    <w:p>
+      <w:pPr>
+        <w:pStyle w:val="NoSpacing"/>
+      </w:pPr>
+    </w:p>
     <w:p>
       <w:pPr>
         <w:pStyle w:val="NoSpacing"/>
@@ -1573,6 +1685,92 @@
     </w:lvl>
   </w:abstractNum>
   <w:abstractNum w:abstractNumId="1">
+    <w:nsid w:val="0E840F9F"/>
+    <w:multiLevelType w:val="hybridMultilevel"/>
+    <w:tmpl w:val="DBF87974"/>
+    <w:lvl w:ilvl="0" w:tplc="0409000F">
+      <w:start w:val="1"/>
+      <w:numFmt w:val="decimal"/>
+      <w:lvlText w:val="%1."/>
+      <w:lvlJc w:val="left"/>
+      <w:pPr>
+        <w:ind w:left="720" w:hanging="360"/>
+      </w:pPr>
+    </w:lvl>
+    <w:lvl w:ilvl="1" w:tplc="04090019" w:tentative="1">
+      <w:start w:val="1"/>
+      <w:numFmt w:val="lowerLetter"/>
+      <w:lvlText w:val="%2."/>
+      <w:lvlJc w:val="left"/>
+      <w:pPr>
+        <w:ind w:left="1440" w:hanging="360"/>
+      </w:pPr>
+    </w:lvl>
+    <w:lvl w:ilvl="2" w:tplc="0409001B" w:tentative="1">
+      <w:start w:val="1"/>
+      <w:numFmt w:val="lowerRoman"/>
+      <w:lvlText w:val="%3."/>
+      <w:lvlJc w:val="right"/>
+      <w:pPr>
+        <w:ind w:left="2160" w:hanging="180"/>
+      </w:pPr>
+    </w:lvl>
+    <w:lvl w:ilvl="3" w:tplc="0409000F" w:tentative="1">
+      <w:start w:val="1"/>
+      <w:numFmt w:val="decimal"/>
+      <w:lvlText w:val="%4."/>
+      <w:lvlJc w:val="left"/>
+      <w:pPr>
+        <w:ind w:left="2880" w:hanging="360"/>
+      </w:pPr>
+    </w:lvl>
+    <w:lvl w:ilvl="4" w:tplc="04090019" w:tentative="1">
+      <w:start w:val="1"/>
+      <w:numFmt w:val="lowerLetter"/>
+      <w:lvlText w:val="%5."/>
+      <w:lvlJc w:val="left"/>
+      <w:pPr>
+        <w:ind w:left="3600" w:hanging="360"/>
+      </w:pPr>
+    </w:lvl>
+    <w:lvl w:ilvl="5" w:tplc="0409001B" w:tentative="1">
+      <w:start w:val="1"/>
+      <w:numFmt w:val="lowerRoman"/>
+      <w:lvlText w:val="%6."/>
+      <w:lvlJc w:val="right"/>
+      <w:pPr>
+        <w:ind w:left="4320" w:hanging="180"/>
+      </w:pPr>
+    </w:lvl>
+    <w:lvl w:ilvl="6" w:tplc="0409000F" w:tentative="1">
+      <w:start w:val="1"/>
+      <w:numFmt w:val="decimal"/>
+      <w:lvlText w:val="%7."/>
+      <w:lvlJc w:val="left"/>
+      <w:pPr>
+        <w:ind w:left="5040" w:hanging="360"/>
+      </w:pPr>
+    </w:lvl>
+    <w:lvl w:ilvl="7" w:tplc="04090019" w:tentative="1">
+      <w:start w:val="1"/>
+      <w:numFmt w:val="lowerLetter"/>
+      <w:lvlText w:val="%8."/>
+      <w:lvlJc w:val="left"/>
+      <w:pPr>
+        <w:ind w:left="5760" w:hanging="360"/>
+      </w:pPr>
+    </w:lvl>
+    <w:lvl w:ilvl="8" w:tplc="0409001B" w:tentative="1">
+      <w:start w:val="1"/>
+      <w:numFmt w:val="lowerRoman"/>
+      <w:lvlText w:val="%9."/>
+      <w:lvlJc w:val="right"/>
+      <w:pPr>
+        <w:ind w:left="6480" w:hanging="180"/>
+      </w:pPr>
+    </w:lvl>
+  </w:abstractNum>
+  <w:abstractNum w:abstractNumId="2">
     <w:nsid w:val="27F76EB3"/>
     <w:multiLevelType w:val="hybridMultilevel"/>
     <w:tmpl w:val="E902B54A"/>
@@ -1686,7 +1884,7 @@
       </w:rPr>
     </w:lvl>
   </w:abstractNum>
-  <w:abstractNum w:abstractNumId="2">
+  <w:abstractNum w:abstractNumId="3">
     <w:nsid w:val="2811438D"/>
     <w:multiLevelType w:val="multilevel"/>
     <w:tmpl w:val="807A706E"/>
@@ -1799,7 +1997,7 @@
       </w:pPr>
     </w:lvl>
   </w:abstractNum>
-  <w:abstractNum w:abstractNumId="3">
+  <w:abstractNum w:abstractNumId="4">
     <w:nsid w:val="3D1A4F22"/>
     <w:multiLevelType w:val="hybridMultilevel"/>
     <w:tmpl w:val="899C8AD6"/>
@@ -1888,7 +2086,7 @@
       </w:pPr>
     </w:lvl>
   </w:abstractNum>
-  <w:abstractNum w:abstractNumId="4">
+  <w:abstractNum w:abstractNumId="5">
     <w:nsid w:val="3E4C240D"/>
     <w:multiLevelType w:val="multilevel"/>
     <w:tmpl w:val="7DB61B62"/>
@@ -2001,7 +2199,120 @@
       </w:pPr>
     </w:lvl>
   </w:abstractNum>
-  <w:abstractNum w:abstractNumId="5">
+  <w:abstractNum w:abstractNumId="6">
+    <w:nsid w:val="58E05F2C"/>
+    <w:multiLevelType w:val="hybridMultilevel"/>
+    <w:tmpl w:val="DF3812BC"/>
+    <w:lvl w:ilvl="0" w:tplc="04090001">
+      <w:start w:val="1"/>
+      <w:numFmt w:val="bullet"/>
+      <w:lvlText w:val=""/>
+      <w:lvlJc w:val="left"/>
+      <w:pPr>
+        <w:ind w:left="720" w:hanging="360"/>
+      </w:pPr>
+      <w:rPr>
+        <w:rFonts w:ascii="Symbol" w:hAnsi="Symbol" w:hint="default"/>
+      </w:rPr>
+    </w:lvl>
+    <w:lvl w:ilvl="1" w:tplc="04090003" w:tentative="1">
+      <w:start w:val="1"/>
+      <w:numFmt w:val="bullet"/>
+      <w:lvlText w:val="o"/>
+      <w:lvlJc w:val="left"/>
+      <w:pPr>
+        <w:ind w:left="1440" w:hanging="360"/>
+      </w:pPr>
+      <w:rPr>
+        <w:rFonts w:ascii="Courier New" w:hAnsi="Courier New" w:cs="Courier New" w:hint="default"/>
+      </w:rPr>
+    </w:lvl>
+    <w:lvl w:ilvl="2" w:tplc="04090005" w:tentative="1">
+      <w:start w:val="1"/>
+      <w:numFmt w:val="bullet"/>
+      <w:lvlText w:val=""/>
+      <w:lvlJc w:val="left"/>
+      <w:pPr>
+        <w:ind w:left="2160" w:hanging="360"/>
+      </w:pPr>
+      <w:rPr>
+        <w:rFonts w:ascii="Wingdings" w:hAnsi="Wingdings" w:hint="default"/>
+      </w:rPr>
+    </w:lvl>
+    <w:lvl w:ilvl="3" w:tplc="04090001" w:tentative="1">
+      <w:start w:val="1"/>
+      <w:numFmt w:val="bullet"/>
+      <w:lvlText w:val=""/>
+      <w:lvlJc w:val="left"/>
+      <w:pPr>
+        <w:ind w:left="2880" w:hanging="360"/>
+      </w:pPr>
+      <w:rPr>
+        <w:rFonts w:ascii="Symbol" w:hAnsi="Symbol" w:hint="default"/>
+      </w:rPr>
+    </w:lvl>
+    <w:lvl w:ilvl="4" w:tplc="04090003" w:tentative="1">
+      <w:start w:val="1"/>
+      <w:numFmt w:val="bullet"/>
+      <w:lvlText w:val="o"/>
+      <w:lvlJc w:val="left"/>
+      <w:pPr>
+        <w:ind w:left="3600" w:hanging="360"/>
+      </w:pPr>
+      <w:rPr>
+        <w:rFonts w:ascii="Courier New" w:hAnsi="Courier New" w:cs="Courier New" w:hint="default"/>
+      </w:rPr>
+    </w:lvl>
+    <w:lvl w:ilvl="5" w:tplc="04090005" w:tentative="1">
+      <w:start w:val="1"/>
+      <w:numFmt w:val="bullet"/>
+      <w:lvlText w:val=""/>
+      <w:lvlJc w:val="left"/>
+      <w:pPr>
+        <w:ind w:left="4320" w:hanging="360"/>
+      </w:pPr>
+      <w:rPr>
+        <w:rFonts w:ascii="Wingdings" w:hAnsi="Wingdings" w:hint="default"/>
+      </w:rPr>
+    </w:lvl>
+    <w:lvl w:ilvl="6" w:tplc="04090001" w:tentative="1">
+      <w:start w:val="1"/>
+      <w:numFmt w:val="bullet"/>
+      <w:lvlText w:val=""/>
+      <w:lvlJc w:val="left"/>
+      <w:pPr>
+        <w:ind w:left="5040" w:hanging="360"/>
+      </w:pPr>
+      <w:rPr>
+        <w:rFonts w:ascii="Symbol" w:hAnsi="Symbol" w:hint="default"/>
+      </w:rPr>
+    </w:lvl>
+    <w:lvl w:ilvl="7" w:tplc="04090003" w:tentative="1">
+      <w:start w:val="1"/>
+      <w:numFmt w:val="bullet"/>
+      <w:lvlText w:val="o"/>
+      <w:lvlJc w:val="left"/>
+      <w:pPr>
+        <w:ind w:left="5760" w:hanging="360"/>
+      </w:pPr>
+      <w:rPr>
+        <w:rFonts w:ascii="Courier New" w:hAnsi="Courier New" w:cs="Courier New" w:hint="default"/>
+      </w:rPr>
+    </w:lvl>
+    <w:lvl w:ilvl="8" w:tplc="04090005" w:tentative="1">
+      <w:start w:val="1"/>
+      <w:numFmt w:val="bullet"/>
+      <w:lvlText w:val=""/>
+      <w:lvlJc w:val="left"/>
+      <w:pPr>
+        <w:ind w:left="6480" w:hanging="360"/>
+      </w:pPr>
+      <w:rPr>
+        <w:rFonts w:ascii="Wingdings" w:hAnsi="Wingdings" w:hint="default"/>
+      </w:rPr>
+    </w:lvl>
+  </w:abstractNum>
+  <w:abstractNum w:abstractNumId="7">
     <w:nsid w:val="661A405E"/>
     <w:multiLevelType w:val="hybridMultilevel"/>
     <w:tmpl w:val="A15A85A0"/>
@@ -2114,7 +2425,7 @@
       </w:rPr>
     </w:lvl>
   </w:abstractNum>
-  <w:abstractNum w:abstractNumId="6">
+  <w:abstractNum w:abstractNumId="8">
     <w:nsid w:val="68794A0B"/>
     <w:multiLevelType w:val="hybridMultilevel"/>
     <w:tmpl w:val="6F0E1026"/>
@@ -2203,7 +2514,7 @@
       </w:pPr>
     </w:lvl>
   </w:abstractNum>
-  <w:abstractNum w:abstractNumId="7">
+  <w:abstractNum w:abstractNumId="9">
     <w:nsid w:val="7BA00261"/>
     <w:multiLevelType w:val="hybridMultilevel"/>
     <w:tmpl w:val="E8988D7A"/>
@@ -2293,28 +2604,34 @@
     </w:lvl>
   </w:abstractNum>
   <w:num w:numId="1">
+    <w:abstractNumId w:val="7"/>
+  </w:num>
+  <w:num w:numId="2">
+    <w:abstractNumId w:val="8"/>
+  </w:num>
+  <w:num w:numId="3">
+    <w:abstractNumId w:val="9"/>
+  </w:num>
+  <w:num w:numId="4">
+    <w:abstractNumId w:val="4"/>
+  </w:num>
+  <w:num w:numId="5">
     <w:abstractNumId w:val="5"/>
   </w:num>
-  <w:num w:numId="2">
-    <w:abstractNumId w:val="6"/>
-  </w:num>
-  <w:num w:numId="3">
-    <w:abstractNumId w:val="7"/>
-  </w:num>
-  <w:num w:numId="4">
+  <w:num w:numId="6">
     <w:abstractNumId w:val="3"/>
-  </w:num>
-  <w:num w:numId="5">
-    <w:abstractNumId w:val="4"/>
-  </w:num>
-  <w:num w:numId="6">
-    <w:abstractNumId w:val="2"/>
   </w:num>
   <w:num w:numId="7">
     <w:abstractNumId w:val="0"/>
   </w:num>
   <w:num w:numId="8">
+    <w:abstractNumId w:val="2"/>
+  </w:num>
+  <w:num w:numId="9">
     <w:abstractNumId w:val="1"/>
+  </w:num>
+  <w:num w:numId="10">
+    <w:abstractNumId w:val="6"/>
   </w:num>
 </w:numbering>
 </file>
@@ -3664,7 +3981,7 @@
 </file>
 
 <file path=customXml/itemProps2.xml><?xml version="1.0" encoding="utf-8"?>
-<ds:datastoreItem xmlns:ds="http://schemas.openxmlformats.org/officeDocument/2006/customXml" ds:itemID="{2AD0D8F5-C78B-4890-907C-C962704935C7}">
+<ds:datastoreItem xmlns:ds="http://schemas.openxmlformats.org/officeDocument/2006/customXml" ds:itemID="{15046CE9-BFB8-43A1-B874-E40501BF627E}">
   <ds:schemaRefs>
     <ds:schemaRef ds:uri="http://schemas.openxmlformats.org/officeDocument/2006/bibliography"/>
   </ds:schemaRefs>

--- a/Stargazer_ReleaseNotes6.docx
+++ b/Stargazer_ReleaseNotes6.docx
@@ -448,7 +448,17 @@
           <w:sz w:val="32"/>
           <w:szCs w:val="32"/>
         </w:rPr>
-        <w:t>10</w:t>
+        <w:t>1</w:t>
+      </w:r>
+      <w:r>
+        <w:rPr>
+          <w:rStyle w:val="Strong"/>
+          <w:rFonts w:ascii="Arial" w:hAnsi="Arial" w:cs="Arial"/>
+          <w:b w:val="0"/>
+          <w:sz w:val="32"/>
+          <w:szCs w:val="32"/>
+        </w:rPr>
+        <w:t>1</w:t>
       </w:r>
       <w:r>
         <w:rPr>
@@ -562,31 +572,51 @@
         <w:pStyle w:val="NoSpacing"/>
       </w:pPr>
       <w:r>
-        <w:t>In this release, many GUI enhancements to the web application have been added.</w:t>
-      </w:r>
-      <w:r>
-        <w:t xml:space="preserve"> As well</w:t>
-      </w:r>
-      <w:r>
-        <w:t>, a celestial library was added to the database with over 70,000 objects.</w:t>
-      </w:r>
-      <w:r>
-        <w:t xml:space="preserve"> Parking ha</w:t>
-      </w:r>
-      <w:r>
-        <w:t xml:space="preserve">s also </w:t>
-      </w:r>
-      <w:r>
-        <w:t xml:space="preserve">been </w:t>
-      </w:r>
-      <w:r>
-        <w:t>complete</w:t>
-      </w:r>
-      <w:r>
-        <w:t>d</w:t>
+        <w:t xml:space="preserve">In this release, </w:t>
+      </w:r>
+      <w:r>
+        <w:t>new mobile views have been created for the user to interact with the web application</w:t>
+      </w:r>
+      <w:r>
+        <w:t xml:space="preserve"> and adjusted </w:t>
+      </w:r>
+      <w:r>
+        <w:t>with</w:t>
+      </w:r>
+      <w:r>
+        <w:t xml:space="preserve"> usab</w:t>
+      </w:r>
+      <w:r>
+        <w:t>ility in mind</w:t>
       </w:r>
       <w:r>
         <w:t>.</w:t>
+      </w:r>
+    </w:p>
+    <w:p>
+      <w:pPr>
+        <w:pStyle w:val="NoSpacing"/>
+      </w:pPr>
+    </w:p>
+    <w:p>
+      <w:pPr>
+        <w:pStyle w:val="NoSpacing"/>
+      </w:pPr>
+      <w:r>
+        <w:t>Furthermore, finishing touches have been completed with regards to telescope parking and scheduling the telescope to a celestial object that is part of the library.</w:t>
+      </w:r>
+    </w:p>
+    <w:p>
+      <w:pPr>
+        <w:pStyle w:val="NoSpacing"/>
+      </w:pPr>
+    </w:p>
+    <w:p>
+      <w:pPr>
+        <w:pStyle w:val="NoSpacing"/>
+      </w:pPr>
+      <w:r>
+        <w:t>Also, there have been many improvements have been made to online help. A new administration section was added and has been refactored.</w:t>
       </w:r>
     </w:p>
     <w:p>
@@ -938,11 +968,11 @@
         <w:pStyle w:val="NoSpacing"/>
         <w:numPr>
           <w:ilvl w:val="0"/>
-          <w:numId w:val="7"/>
+          <w:numId w:val="8"/>
         </w:numPr>
       </w:pPr>
       <w:r>
-        <w:t>Searching: a search feature was added to the users listing as well as the schedule log so as to filter results.</w:t>
+        <w:t>Mobile devices: new views have been added and forms have been improved to increased usability.</w:t>
       </w:r>
     </w:p>
     <w:p>
@@ -950,11 +980,20 @@
         <w:pStyle w:val="NoSpacing"/>
         <w:numPr>
           <w:ilvl w:val="0"/>
-          <w:numId w:val="7"/>
+          <w:numId w:val="8"/>
         </w:numPr>
       </w:pPr>
       <w:r>
-        <w:t>Calendars: JavaScript calendars have been added to make the web application more user friendly.</w:t>
+        <w:t xml:space="preserve">Celestial object inputs: validations added so that </w:t>
+      </w:r>
+      <w:r>
+        <w:t xml:space="preserve">they </w:t>
+      </w:r>
+      <w:r>
+        <w:t>are</w:t>
+      </w:r>
+      <w:r>
+        <w:t xml:space="preserve"> mutually exclusive and jointly exhaustive. </w:t>
       </w:r>
     </w:p>
     <w:p>
@@ -962,20 +1001,32 @@
         <w:pStyle w:val="NoSpacing"/>
         <w:numPr>
           <w:ilvl w:val="0"/>
-          <w:numId w:val="7"/>
+          <w:numId w:val="8"/>
         </w:numPr>
       </w:pPr>
       <w:r>
-        <w:t xml:space="preserve">Duration </w:t>
-      </w:r>
-      <w:r>
-        <w:t>V</w:t>
-      </w:r>
-      <w:r>
-        <w:t xml:space="preserve">alidation: </w:t>
-      </w:r>
-      <w:r>
-        <w:t>durations can no longer overlap. Validations are in place so that no schedule that is being created can occur at the same time as other schedules in order to negate any time conflicts.</w:t>
+        <w:t>On</w:t>
+      </w:r>
+      <w:r>
+        <w:t xml:space="preserve">line help: a new </w:t>
+      </w:r>
+      <w:r>
+        <w:t>administration section</w:t>
+      </w:r>
+      <w:r>
+        <w:t xml:space="preserve"> has been added</w:t>
+      </w:r>
+      <w:r>
+        <w:t xml:space="preserve"> and </w:t>
+      </w:r>
+      <w:r>
+        <w:t>the design refactored</w:t>
+      </w:r>
+      <w:r>
+        <w:t>.</w:t>
+      </w:r>
+      <w:r>
+        <w:t xml:space="preserve"> Only administrators will have access to this section of the online help.</w:t>
       </w:r>
     </w:p>
     <w:p>
@@ -983,26 +1034,80 @@
         <w:pStyle w:val="NoSpacing"/>
         <w:numPr>
           <w:ilvl w:val="0"/>
-          <w:numId w:val="7"/>
+          <w:numId w:val="8"/>
         </w:numPr>
       </w:pPr>
       <w:r>
-        <w:t>Pagination: pagination was added to the schedule log and user</w:t>
-      </w:r>
-      <w:r>
-        <w:t>s</w:t>
-      </w:r>
-      <w:r>
-        <w:t xml:space="preserve"> listing.</w:t>
-      </w:r>
-      <w:r>
+        <w:t>Online help: new images have been added to improve its usefulness.</w:t>
+      </w:r>
+    </w:p>
+    <w:p>
+      <w:pPr>
+        <w:pStyle w:val="NoSpacing"/>
+      </w:pPr>
+    </w:p>
+    <w:p>
+      <w:pPr>
+        <w:rPr>
+          <w:rFonts w:asciiTheme="majorHAnsi" w:eastAsiaTheme="majorEastAsia" w:hAnsiTheme="majorHAnsi" w:cstheme="majorBidi"/>
+          <w:b/>
+          <w:bCs/>
+          <w:iCs/>
+        </w:rPr>
+      </w:pPr>
+      <w:r>
+        <w:rPr>
+          <w:i/>
+        </w:rPr>
+        <w:br w:type="page"/>
+      </w:r>
+    </w:p>
+    <w:p>
+      <w:pPr>
+        <w:pStyle w:val="Heading4"/>
+        <w:spacing w:before="0"/>
+        <w:rPr>
+          <w:i w:val="0"/>
+        </w:rPr>
+      </w:pPr>
+      <w:r>
+        <w:rPr>
+          <w:i w:val="0"/>
+        </w:rPr>
+        <w:lastRenderedPageBreak/>
+        <w:t>Web Application Features</w:t>
+      </w:r>
+      <w:r>
+        <w:rPr>
+          <w:i w:val="0"/>
+        </w:rPr>
+        <w:t xml:space="preserve"> Incomplete</w:t>
+      </w:r>
+      <w:r>
+        <w:rPr>
+          <w:i w:val="0"/>
+        </w:rPr>
+        <w:t>:</w:t>
+      </w:r>
+      <w:r>
+        <w:rPr>
+          <w:b w:val="0"/>
+        </w:rPr>
         <w:t xml:space="preserve"> </w:t>
       </w:r>
-      <w:r>
-        <w:t xml:space="preserve"> </w:t>
-      </w:r>
-      <w:r>
-        <w:t xml:space="preserve"> </w:t>
+    </w:p>
+    <w:p>
+      <w:pPr>
+        <w:pStyle w:val="NoSpacing"/>
+      </w:pPr>
+      <w:r>
+        <w:t>The following features have to be postponed</w:t>
+      </w:r>
+      <w:r>
+        <w:t xml:space="preserve"> for next iteration</w:t>
+      </w:r>
+      <w:r>
+        <w:t>:</w:t>
       </w:r>
     </w:p>
     <w:p>
@@ -1010,78 +1115,29 @@
         <w:pStyle w:val="NoSpacing"/>
         <w:numPr>
           <w:ilvl w:val="0"/>
-          <w:numId w:val="7"/>
+          <w:numId w:val="8"/>
         </w:numPr>
-      </w:pPr>
-      <w:r>
-        <w:t>Parking: the design for the web application controller has been refactored</w:t>
-      </w:r>
-      <w:r>
-        <w:t xml:space="preserve"> and a JavaScript confirm dialog box has been included</w:t>
-      </w:r>
-      <w:r>
-        <w:t>.</w:t>
-      </w:r>
-    </w:p>
-    <w:p>
-      <w:pPr>
-        <w:pStyle w:val="NoSpacing"/>
-        <w:numPr>
-          <w:ilvl w:val="0"/>
-          <w:numId w:val="7"/>
-        </w:numPr>
-      </w:pPr>
-      <w:r>
-        <w:t>Celestial L</w:t>
-      </w:r>
-      <w:r>
-        <w:t xml:space="preserve">ibrary: </w:t>
-      </w:r>
-      <w:r>
-        <w:t>is now integrated with the web application. In the schedule form, a celestial object can be selected fro</w:t>
-      </w:r>
-      <w:r>
-        <w:t>m the library using an AJAXified</w:t>
-      </w:r>
-      <w:r>
-        <w:t xml:space="preserve"> text field which has auto completion.</w:t>
-      </w:r>
-    </w:p>
-    <w:p>
-      <w:pPr>
-        <w:pStyle w:val="NoSpacing"/>
-        <w:numPr>
-          <w:ilvl w:val="0"/>
-          <w:numId w:val="7"/>
-        </w:numPr>
-      </w:pPr>
-      <w:r>
-        <w:t>Online H</w:t>
-      </w:r>
-      <w:r>
-        <w:t xml:space="preserve">elp: has been </w:t>
-      </w:r>
-      <w:r>
-        <w:t xml:space="preserve">changed so that there is a main page which lists all help </w:t>
-      </w:r>
-      <w:r>
-        <w:t>topics</w:t>
-      </w:r>
-      <w:r>
-        <w:t xml:space="preserve"> as links. The links can be clicked to display the page with more information about that topic.</w:t>
-      </w:r>
-      <w:r>
-        <w:t xml:space="preserve"> </w:t>
-      </w:r>
-    </w:p>
-    <w:p>
-      <w:pPr>
-        <w:pStyle w:val="NoSpacing"/>
-      </w:pPr>
-    </w:p>
-    <w:p>
-      <w:pPr>
-        <w:pStyle w:val="NoSpacing"/>
+        <w:rPr>
+          <w:rFonts w:asciiTheme="majorHAnsi" w:eastAsiaTheme="majorEastAsia" w:hAnsiTheme="majorHAnsi" w:cstheme="majorBidi"/>
+          <w:b/>
+          <w:bCs/>
+          <w:iCs/>
+        </w:rPr>
+      </w:pPr>
+      <w:r>
+        <w:t>Integration of a digital camera with the system due to delays in receiving the necessary equipment.</w:t>
+      </w:r>
+    </w:p>
+    <w:p>
+      <w:pPr>
+        <w:pStyle w:val="NoSpacing"/>
+        <w:ind w:left="1080"/>
+        <w:rPr>
+          <w:rFonts w:asciiTheme="majorHAnsi" w:eastAsiaTheme="majorEastAsia" w:hAnsiTheme="majorHAnsi" w:cstheme="majorBidi"/>
+          <w:b/>
+          <w:bCs/>
+          <w:iCs/>
+        </w:rPr>
       </w:pPr>
     </w:p>
     <w:p>
@@ -1089,25 +1145,25 @@
         <w:pStyle w:val="Heading4"/>
         <w:spacing w:before="0"/>
         <w:rPr>
+          <w:b w:val="0"/>
+        </w:rPr>
+      </w:pPr>
+      <w:r>
+        <w:rPr>
           <w:i w:val="0"/>
         </w:rPr>
-      </w:pPr>
+        <w:t xml:space="preserve">Web Application </w:t>
+      </w:r>
       <w:r>
         <w:rPr>
           <w:i w:val="0"/>
         </w:rPr>
-        <w:t>Web Application Features</w:t>
+        <w:t>Bugs</w:t>
       </w:r>
       <w:r>
         <w:rPr>
           <w:i w:val="0"/>
         </w:rPr>
-        <w:t xml:space="preserve"> Incomplete</w:t>
-      </w:r>
-      <w:r>
-        <w:rPr>
-          <w:i w:val="0"/>
-        </w:rPr>
         <w:t>:</w:t>
       </w:r>
       <w:r>
@@ -1120,48 +1176,9 @@
     <w:p>
       <w:pPr>
         <w:pStyle w:val="NoSpacing"/>
-        <w:numPr>
-          <w:ilvl w:val="0"/>
-          <w:numId w:val="10"/>
-        </w:numPr>
-      </w:pPr>
-    </w:p>
-    <w:p>
-      <w:pPr>
-        <w:pStyle w:val="NoSpacing"/>
-      </w:pPr>
-    </w:p>
-    <w:p>
-      <w:pPr>
-        <w:pStyle w:val="Heading4"/>
-        <w:spacing w:before="0"/>
-        <w:rPr>
-          <w:i w:val="0"/>
-        </w:rPr>
-      </w:pPr>
-      <w:r>
-        <w:rPr>
-          <w:i w:val="0"/>
-        </w:rPr>
-        <w:t xml:space="preserve">Web Application </w:t>
-      </w:r>
-      <w:r>
-        <w:rPr>
-          <w:i w:val="0"/>
-        </w:rPr>
-        <w:t>Bugs</w:t>
-      </w:r>
-      <w:r>
-        <w:rPr>
-          <w:i w:val="0"/>
-        </w:rPr>
-        <w:t>:</w:t>
-      </w:r>
-      <w:r>
-        <w:rPr>
-          <w:b w:val="0"/>
-        </w:rPr>
-        <w:t xml:space="preserve"> </w:t>
+      </w:pPr>
+      <w:r>
+        <w:t>The following list indicates what bugs and issues are present in this current release:</w:t>
       </w:r>
     </w:p>
     <w:p>
@@ -1470,7 +1487,7 @@
             <w:rPr>
               <w:noProof/>
             </w:rPr>
-            <w:t>2</w:t>
+            <w:t>3</w:t>
           </w:r>
         </w:fldSimple>
       </w:p>
@@ -1773,17 +1790,17 @@
   <w:abstractNum w:abstractNumId="2">
     <w:nsid w:val="27F76EB3"/>
     <w:multiLevelType w:val="hybridMultilevel"/>
-    <w:tmpl w:val="E902B54A"/>
-    <w:lvl w:ilvl="0" w:tplc="34ECCD6A">
+    <w:tmpl w:val="4E98B4EC"/>
+    <w:lvl w:ilvl="0" w:tplc="04090001">
       <w:start w:val="1"/>
       <w:numFmt w:val="bullet"/>
-      <w:lvlText w:val="-"/>
+      <w:lvlText w:val=""/>
       <w:lvlJc w:val="left"/>
       <w:pPr>
         <w:ind w:left="1080" w:hanging="360"/>
       </w:pPr>
       <w:rPr>
-        <w:rFonts w:ascii="Arial" w:eastAsiaTheme="minorEastAsia" w:hAnsi="Arial" w:cs="Arial" w:hint="default"/>
+        <w:rFonts w:ascii="Symbol" w:hAnsi="Symbol" w:hint="default"/>
         <w:i w:val="0"/>
       </w:rPr>
     </w:lvl>
@@ -3981,7 +3998,7 @@
 </file>
 
 <file path=customXml/itemProps2.xml><?xml version="1.0" encoding="utf-8"?>
-<ds:datastoreItem xmlns:ds="http://schemas.openxmlformats.org/officeDocument/2006/customXml" ds:itemID="{15046CE9-BFB8-43A1-B874-E40501BF627E}">
+<ds:datastoreItem xmlns:ds="http://schemas.openxmlformats.org/officeDocument/2006/customXml" ds:itemID="{8B6F912F-E594-4339-B0E5-0A0D8CBDDDB8}">
   <ds:schemaRefs>
     <ds:schemaRef ds:uri="http://schemas.openxmlformats.org/officeDocument/2006/bibliography"/>
   </ds:schemaRefs>

--- a/Stargazer_ReleaseNotes6.docx
+++ b/Stargazer_ReleaseNotes6.docx
@@ -145,6 +145,15 @@
           <w:szCs w:val="32"/>
         </w:rPr>
         <w:t>Release Notes</w:t>
+      </w:r>
+      <w:r>
+        <w:rPr>
+          <w:rStyle w:val="Strong"/>
+          <w:rFonts w:ascii="Arial" w:hAnsi="Arial" w:cs="Arial"/>
+          <w:sz w:val="32"/>
+          <w:szCs w:val="32"/>
+        </w:rPr>
+        <w:t>: Release #6</w:t>
       </w:r>
     </w:p>
     <w:p>
@@ -1487,7 +1496,7 @@
             <w:rPr>
               <w:noProof/>
             </w:rPr>
-            <w:t>3</w:t>
+            <w:t>1</w:t>
           </w:r>
         </w:fldSimple>
       </w:p>
@@ -3998,7 +4007,7 @@
 </file>
 
 <file path=customXml/itemProps2.xml><?xml version="1.0" encoding="utf-8"?>
-<ds:datastoreItem xmlns:ds="http://schemas.openxmlformats.org/officeDocument/2006/customXml" ds:itemID="{8B6F912F-E594-4339-B0E5-0A0D8CBDDDB8}">
+<ds:datastoreItem xmlns:ds="http://schemas.openxmlformats.org/officeDocument/2006/customXml" ds:itemID="{5064BC82-D855-4863-B347-5AE432F98764}">
   <ds:schemaRefs>
     <ds:schemaRef ds:uri="http://schemas.openxmlformats.org/officeDocument/2006/bibliography"/>
   </ds:schemaRefs>
